--- a/documentos/ECU/ECU-09.docx
+++ b/documentos/ECU/ECU-09.docx
@@ -6,6 +6,8 @@
       <w:pPr>
         <w:pStyle w:val="Ttulo"/>
       </w:pPr>
+      <w:bookmarkStart w:id="0" w:name="_GoBack"/>
+      <w:bookmarkEnd w:id="0"/>
       <w:r>
         <w:t>Hospital Veterinario</w:t>
       </w:r>
@@ -727,8 +729,6 @@
         </w:rPr>
         <w:t>a en el paso 6</w:t>
       </w:r>
-      <w:bookmarkStart w:id="0" w:name="_GoBack"/>
-      <w:bookmarkEnd w:id="0"/>
       <w:r>
         <w:rPr>
           <w:rFonts w:ascii="Arial" w:hAnsi="Arial" w:cs="Arial"/>
@@ -1175,13 +1175,13 @@
       <w:tblLook w:val="0000" w:firstRow="0" w:lastRow="0" w:firstColumn="0" w:lastColumn="0" w:noHBand="0" w:noVBand="0"/>
     </w:tblPr>
     <w:tblGrid>
-      <w:gridCol w:w="6204"/>
-      <w:gridCol w:w="2544"/>
+      <w:gridCol w:w="5637"/>
+      <w:gridCol w:w="3111"/>
     </w:tblGrid>
     <w:tr>
       <w:tc>
         <w:tcPr>
-          <w:tcW w:w="6204" w:type="dxa"/>
+          <w:tcW w:w="5637" w:type="dxa"/>
         </w:tcPr>
         <w:p>
           <w:pPr>
@@ -1211,7 +1211,7 @@
       </w:tc>
       <w:tc>
         <w:tcPr>
-          <w:tcW w:w="2544" w:type="dxa"/>
+          <w:tcW w:w="3111" w:type="dxa"/>
         </w:tcPr>
         <w:p>
           <w:pPr>
@@ -1238,7 +1238,7 @@
     <w:tr>
       <w:tc>
         <w:tcPr>
-          <w:tcW w:w="6204" w:type="dxa"/>
+          <w:tcW w:w="5637" w:type="dxa"/>
         </w:tcPr>
         <w:p>
           <w:pPr>
@@ -1265,7 +1265,7 @@
       </w:tc>
       <w:tc>
         <w:tcPr>
-          <w:tcW w:w="2544" w:type="dxa"/>
+          <w:tcW w:w="3111" w:type="dxa"/>
         </w:tcPr>
         <w:p>
           <w:pPr>
@@ -1276,10 +1276,51 @@
           </w:pPr>
           <w:r>
             <w:rPr>
-              <w:rFonts w:ascii="Arial" w:hAnsi="Arial" w:cs="Arial"/>
+              <w:rFonts w:ascii="Arial" w:hAnsi="Arial"/>
               <w:sz w:val="20"/>
+              <w:lang w:val="es-CO"/>
             </w:rPr>
-            <w:t>Fecha: 11 Junio del 2014</w:t>
+            <w:t>Fecha: 2</w:t>
+          </w:r>
+          <w:r>
+            <w:rPr>
+              <w:rFonts w:ascii="Arial" w:hAnsi="Arial"/>
+              <w:sz w:val="20"/>
+              <w:lang w:val="es-CO"/>
+            </w:rPr>
+            <w:t xml:space="preserve"> </w:t>
+          </w:r>
+          <w:r>
+            <w:rPr>
+              <w:rFonts w:ascii="Arial" w:hAnsi="Arial"/>
+              <w:sz w:val="20"/>
+              <w:lang w:val="es-CO"/>
+            </w:rPr>
+            <w:t>al</w:t>
+          </w:r>
+          <w:r>
+            <w:rPr>
+              <w:rFonts w:ascii="Arial" w:hAnsi="Arial"/>
+              <w:sz w:val="20"/>
+              <w:lang w:val="es-CO"/>
+            </w:rPr>
+            <w:t xml:space="preserve"> 6 </w:t>
+          </w:r>
+          <w:r>
+            <w:rPr>
+              <w:rFonts w:ascii="Arial" w:hAnsi="Arial"/>
+              <w:sz w:val="20"/>
+              <w:lang w:val="es-CO"/>
+            </w:rPr>
+            <w:t>de Junio</w:t>
+          </w:r>
+          <w:r>
+            <w:rPr>
+              <w:rFonts w:ascii="Arial" w:hAnsi="Arial"/>
+              <w:sz w:val="20"/>
+              <w:lang w:val="es-CO"/>
+            </w:rPr>
+            <w:t xml:space="preserve"> del 2014</w:t>
           </w:r>
         </w:p>
       </w:tc>
